--- a/commands.docx
+++ b/commands.docx
@@ -660,6 +660,64 @@
         <w:t>8. get config –global user.email “email”</w:t>
       </w:r>
     </w:p>
+    <w:p>
+      <w:r>
+        <w:t xml:space="preserve">Anywhere a repository created, this </w:t>
+      </w:r>
+      <w:r>
+        <w:t xml:space="preserve">email </w:t>
+      </w:r>
+      <w:r>
+        <w:t>will be the author</w:t>
+      </w:r>
+      <w:r>
+        <w:t xml:space="preserve"> – email.</w:t>
+      </w:r>
+    </w:p>
+    <w:p/>
+    <w:p>
+      <w:r>
+        <w:t>9. commit – its like a snapshot of watever changes made, it ll be stored</w:t>
+      </w:r>
+    </w:p>
+    <w:p/>
+    <w:p>
+      <w:pPr>
+        <w:autoSpaceDE w:val="0"/>
+        <w:autoSpaceDN w:val="0"/>
+        <w:adjustRightInd w:val="0"/>
+        <w:spacing w:after="0" w:line="240" w:lineRule="auto"/>
+        <w:rPr>
+          <w:rFonts w:ascii="Lucida Console" w:hAnsi="Lucida Console" w:cs="Lucida Console"/>
+          <w:kern w:val="0"/>
+          <w:sz w:val="18"/>
+          <w:szCs w:val="18"/>
+        </w:rPr>
+      </w:pPr>
+      <w:r>
+        <w:t xml:space="preserve">10. </w:t>
+      </w:r>
+      <w:r>
+        <w:rPr>
+          <w:rFonts w:ascii="Lucida Console" w:hAnsi="Lucida Console" w:cs="Lucida Console"/>
+          <w:kern w:val="0"/>
+          <w:sz w:val="18"/>
+          <w:szCs w:val="18"/>
+        </w:rPr>
+        <w:t>$ git remote add origin git@github.com:dedsecant/checking.git</w:t>
+      </w:r>
+    </w:p>
+    <w:p>
+      <w:r>
+        <w:t>Basically we are creating an origin via github to post our code on github website</w:t>
+      </w:r>
+    </w:p>
+    <w:p>
+      <w:r>
+        <w:t>Now you can perform git push and pull</w:t>
+      </w:r>
+    </w:p>
+    <w:p/>
     <w:sectPr>
       <w:pgSz w:w="11909" w:h="16834" w:code="9"/>
       <w:pgMar w:top="851" w:right="567" w:bottom="851" w:left="709" w:header="720" w:footer="720" w:gutter="0"/>
